--- a/简历9.24.docx
+++ b/简历9.24.docx
@@ -459,8 +459,8 @@
                                     </w:rPr>
                                     <w:drawing>
                                       <wp:inline distT="0" distB="0" distL="0" distR="0">
-                                        <wp:extent cx="987425" cy="1331595"/>
-                                        <wp:effectExtent l="0" t="0" r="3175" b="1905"/>
+                                        <wp:extent cx="1022004" cy="1378226"/>
+                                        <wp:effectExtent l="0" t="0" r="6985" b="0"/>
                                         <wp:docPr id="13" name="图片 13"/>
                                         <wp:cNvGraphicFramePr>
                                           <a:graphicFrameLocks xmlns:a="http://schemas.openxmlformats.org/drawingml/2006/main" noChangeAspect="1"/>
@@ -490,7 +490,7 @@
                                               <pic:spPr bwMode="auto">
                                                 <a:xfrm>
                                                   <a:off x="0" y="0"/>
-                                                  <a:ext cx="987425" cy="1331595"/>
+                                                  <a:ext cx="1032606" cy="1392523"/>
                                                 </a:xfrm>
                                                 <a:prstGeom prst="rect">
                                                   <a:avLst/>
@@ -702,17 +702,7 @@
                                 <w:color w:val="000000"/>
                                 <w:sz w:val="22"/>
                               </w:rPr>
-                              <w:t>荣誉/奖项：上海大学学业二等奖学金（2014</w:t>
-                            </w:r>
-                            <w:bookmarkStart w:id="0" w:name="_GoBack"/>
-                            <w:bookmarkEnd w:id="0"/>
-                            <w:r>
-                              <w:rPr>
-                                <w:rFonts w:ascii="微软雅黑" w:eastAsia="微软雅黑" w:hAnsi="微软雅黑" w:cs="宋体" w:hint="eastAsia"/>
-                                <w:color w:val="000000"/>
-                                <w:sz w:val="22"/>
-                              </w:rPr>
-                              <w:t>）、和宗焊接企业奖学金（2016）</w:t>
+                              <w:t>荣誉/奖项：上海大学学业二等奖学金（2014）、和宗焊接企业奖学金（2016）</w:t>
                             </w:r>
                           </w:p>
                           <w:p>
@@ -2131,15 +2121,9 @@
                             </w:pPr>
                             <w:r>
                               <w:rPr>
-                                <w:rFonts w:ascii="微软雅黑" w:eastAsia="微软雅黑" w:hAnsi="微软雅黑"/>
-                              </w:rPr>
-                              <w:t>1</w:t>
-                            </w:r>
-                            <w:r>
-                              <w:rPr>
-                                <w:rFonts w:ascii="微软雅黑" w:eastAsia="微软雅黑" w:hAnsi="微软雅黑" w:hint="eastAsia"/>
-                              </w:rPr>
-                              <w:t>、项目简介：参与了该公司能量无忧服务的试运营，该项目</w:t>
+                                <w:rFonts w:ascii="微软雅黑" w:eastAsia="微软雅黑" w:hAnsi="微软雅黑" w:hint="eastAsia"/>
+                              </w:rPr>
+                              <w:t>项目简介：参与了该公司能量无忧服务的试运营，该项目</w:t>
                             </w:r>
                             <w:r>
                               <w:rPr>
@@ -2171,6 +2155,8 @@
                               </w:rPr>
                               <w:t>的</w:t>
                             </w:r>
+                            <w:bookmarkStart w:id="0" w:name="_GoBack"/>
+                            <w:bookmarkEnd w:id="0"/>
                             <w:r>
                               <w:rPr>
                                 <w:rFonts w:ascii="微软雅黑" w:eastAsia="微软雅黑" w:hAnsi="微软雅黑"/>
@@ -2199,13 +2185,7 @@
                               <w:rPr>
                                 <w:rFonts w:ascii="微软雅黑" w:eastAsia="微软雅黑" w:hAnsi="微软雅黑" w:hint="eastAsia"/>
                               </w:rPr>
-                              <w:t>，</w:t>
-                            </w:r>
-                            <w:r>
-                              <w:rPr>
-                                <w:rFonts w:ascii="微软雅黑" w:eastAsia="微软雅黑" w:hAnsi="微软雅黑"/>
-                              </w:rPr>
-                              <w:t>并且分析运营人员的</w:t>
+                              <w:t>；</w:t>
                             </w:r>
                           </w:p>
                           <w:p>
@@ -2223,15 +2203,9 @@
                             </w:pPr>
                             <w:r>
                               <w:rPr>
-                                <w:rFonts w:ascii="微软雅黑" w:eastAsia="微软雅黑" w:hAnsi="微软雅黑"/>
-                              </w:rPr>
-                              <w:t>2</w:t>
-                            </w:r>
-                            <w:r>
-                              <w:rPr>
-                                <w:rFonts w:ascii="微软雅黑" w:eastAsia="微软雅黑" w:hAnsi="微软雅黑" w:hint="eastAsia"/>
-                              </w:rPr>
-                              <w:t>、主要贡献：</w:t>
+                                <w:rFonts w:ascii="微软雅黑" w:eastAsia="微软雅黑" w:hAnsi="微软雅黑" w:hint="eastAsia"/>
+                              </w:rPr>
+                              <w:t>主要贡献：</w:t>
                             </w:r>
                             <w:r>
                               <w:rPr>
@@ -2796,12 +2770,6 @@
                               <w:rPr>
                                 <w:rFonts w:ascii="微软雅黑" w:eastAsia="微软雅黑" w:hAnsi="微软雅黑" w:hint="eastAsia"/>
                               </w:rPr>
-                              <w:t>，</w:t>
-                            </w:r>
-                            <w:r>
-                              <w:rPr>
-                                <w:rFonts w:ascii="微软雅黑" w:eastAsia="微软雅黑" w:hAnsi="微软雅黑" w:hint="eastAsia"/>
-                              </w:rPr>
                               <w:t xml:space="preserve"> </w:t>
                             </w:r>
                           </w:p>
@@ -3477,8 +3445,8 @@
                               </w:rPr>
                               <w:drawing>
                                 <wp:inline distT="0" distB="0" distL="0" distR="0">
-                                  <wp:extent cx="987425" cy="1331595"/>
-                                  <wp:effectExtent l="0" t="0" r="3175" b="1905"/>
+                                  <wp:extent cx="1022004" cy="1378226"/>
+                                  <wp:effectExtent l="0" t="0" r="6985" b="0"/>
                                   <wp:docPr id="13" name="图片 13"/>
                                   <wp:cNvGraphicFramePr>
                                     <a:graphicFrameLocks xmlns:a="http://schemas.openxmlformats.org/drawingml/2006/main" noChangeAspect="1"/>
@@ -3508,7 +3476,7 @@
                                         <pic:spPr bwMode="auto">
                                           <a:xfrm>
                                             <a:off x="0" y="0"/>
-                                            <a:ext cx="987425" cy="1331595"/>
+                                            <a:ext cx="1032606" cy="1392523"/>
                                           </a:xfrm>
                                           <a:prstGeom prst="rect">
                                             <a:avLst/>
@@ -3720,17 +3688,7 @@
                           <w:color w:val="000000"/>
                           <w:sz w:val="22"/>
                         </w:rPr>
-                        <w:t>荣誉/奖项：上海大学学业二等奖学金（2014</w:t>
-                      </w:r>
-                      <w:bookmarkStart w:id="1" w:name="_GoBack"/>
-                      <w:bookmarkEnd w:id="1"/>
-                      <w:r>
-                        <w:rPr>
-                          <w:rFonts w:ascii="微软雅黑" w:eastAsia="微软雅黑" w:hAnsi="微软雅黑" w:cs="宋体" w:hint="eastAsia"/>
-                          <w:color w:val="000000"/>
-                          <w:sz w:val="22"/>
-                        </w:rPr>
-                        <w:t>）、和宗焊接企业奖学金（2016）</w:t>
+                        <w:t>荣誉/奖项：上海大学学业二等奖学金（2014）、和宗焊接企业奖学金（2016）</w:t>
                       </w:r>
                     </w:p>
                     <w:p>
@@ -5149,15 +5107,9 @@
                       </w:pPr>
                       <w:r>
                         <w:rPr>
-                          <w:rFonts w:ascii="微软雅黑" w:eastAsia="微软雅黑" w:hAnsi="微软雅黑"/>
-                        </w:rPr>
-                        <w:t>1</w:t>
-                      </w:r>
-                      <w:r>
-                        <w:rPr>
-                          <w:rFonts w:ascii="微软雅黑" w:eastAsia="微软雅黑" w:hAnsi="微软雅黑" w:hint="eastAsia"/>
-                        </w:rPr>
-                        <w:t>、项目简介：参与了该公司能量无忧服务的试运营，该项目</w:t>
+                          <w:rFonts w:ascii="微软雅黑" w:eastAsia="微软雅黑" w:hAnsi="微软雅黑" w:hint="eastAsia"/>
+                        </w:rPr>
+                        <w:t>项目简介：参与了该公司能量无忧服务的试运营，该项目</w:t>
                       </w:r>
                       <w:r>
                         <w:rPr>
@@ -5189,6 +5141,8 @@
                         </w:rPr>
                         <w:t>的</w:t>
                       </w:r>
+                      <w:bookmarkStart w:id="1" w:name="_GoBack"/>
+                      <w:bookmarkEnd w:id="1"/>
                       <w:r>
                         <w:rPr>
                           <w:rFonts w:ascii="微软雅黑" w:eastAsia="微软雅黑" w:hAnsi="微软雅黑"/>
@@ -5217,13 +5171,7 @@
                         <w:rPr>
                           <w:rFonts w:ascii="微软雅黑" w:eastAsia="微软雅黑" w:hAnsi="微软雅黑" w:hint="eastAsia"/>
                         </w:rPr>
-                        <w:t>，</w:t>
-                      </w:r>
-                      <w:r>
-                        <w:rPr>
-                          <w:rFonts w:ascii="微软雅黑" w:eastAsia="微软雅黑" w:hAnsi="微软雅黑"/>
-                        </w:rPr>
-                        <w:t>并且分析运营人员的</w:t>
+                        <w:t>；</w:t>
                       </w:r>
                     </w:p>
                     <w:p>
@@ -5241,15 +5189,9 @@
                       </w:pPr>
                       <w:r>
                         <w:rPr>
-                          <w:rFonts w:ascii="微软雅黑" w:eastAsia="微软雅黑" w:hAnsi="微软雅黑"/>
-                        </w:rPr>
-                        <w:t>2</w:t>
-                      </w:r>
-                      <w:r>
-                        <w:rPr>
-                          <w:rFonts w:ascii="微软雅黑" w:eastAsia="微软雅黑" w:hAnsi="微软雅黑" w:hint="eastAsia"/>
-                        </w:rPr>
-                        <w:t>、主要贡献：</w:t>
+                          <w:rFonts w:ascii="微软雅黑" w:eastAsia="微软雅黑" w:hAnsi="微软雅黑" w:hint="eastAsia"/>
+                        </w:rPr>
+                        <w:t>主要贡献：</w:t>
                       </w:r>
                       <w:r>
                         <w:rPr>
@@ -5809,12 +5751,6 @@
                           <w:rFonts w:ascii="微软雅黑" w:eastAsia="微软雅黑" w:hAnsi="微软雅黑" w:hint="eastAsia"/>
                         </w:rPr>
                         <w:t>的工作，也愿意尝试其他岗位</w:t>
-                      </w:r>
-                      <w:r>
-                        <w:rPr>
-                          <w:rFonts w:ascii="微软雅黑" w:eastAsia="微软雅黑" w:hAnsi="微软雅黑" w:hint="eastAsia"/>
-                        </w:rPr>
-                        <w:t>，</w:t>
                       </w:r>
                       <w:r>
                         <w:rPr>
@@ -8039,7 +7975,7 @@
 </file>
 
 <file path=customXml/itemProps2.xml><?xml version="1.0" encoding="utf-8"?>
-<ds:datastoreItem xmlns:ds="http://schemas.openxmlformats.org/officeDocument/2006/customXml" ds:itemID="{351E5D3A-320A-4C3E-8C23-BCF0B4BAB79C}">
+<ds:datastoreItem xmlns:ds="http://schemas.openxmlformats.org/officeDocument/2006/customXml" ds:itemID="{AAFEF79C-6FBA-4137-9BEF-CEFDC451291A}">
   <ds:schemaRefs>
     <ds:schemaRef ds:uri="http://schemas.openxmlformats.org/officeDocument/2006/bibliography"/>
   </ds:schemaRefs>
